--- a/DOCUMENTAÇÃO/WaterWise_Documentacao.docx
+++ b/DOCUMENTAÇÃO/WaterWise_Documentacao.docx
@@ -1624,15 +1624,13 @@
           <w:szCs w:val="28"/>
         </w:rPr>
       </w:pPr>
-    </w:p>
-    <w:p>
-      <w:pPr>
-        <w:ind w:left="720"/>
-        <w:rPr>
-          <w:sz w:val="28"/>
-          <w:szCs w:val="28"/>
-        </w:rPr>
-      </w:pPr>
+      <w:r>
+        <w:rPr>
+          <w:sz w:val="28"/>
+          <w:szCs w:val="28"/>
+        </w:rPr>
+        <w:t>https://youtu.be/eRGfVlbU2PA</w:t>
+      </w:r>
     </w:p>
     <w:p>
       <w:pPr>
@@ -1660,6 +1658,7 @@
           <w:u w:val="single"/>
           <w:lang w:eastAsia="pt-BR"/>
         </w:rPr>
+        <w:lastRenderedPageBreak/>
         <w:t>Arquitetura do Sistema</w:t>
       </w:r>
       <w:r>
@@ -2160,7 +2159,6 @@
           <w:sz w:val="28"/>
           <w:szCs w:val="28"/>
         </w:rPr>
-        <w:lastRenderedPageBreak/>
         <w:t>TELEFONE</w:t>
       </w:r>
     </w:p>
@@ -2199,6 +2197,7 @@
           <w:sz w:val="28"/>
           <w:szCs w:val="28"/>
         </w:rPr>
+        <w:lastRenderedPageBreak/>
         <w:t>DATA_CADASTRO</w:t>
       </w:r>
     </w:p>
@@ -2695,7 +2694,6 @@
           <w:sz w:val="28"/>
           <w:szCs w:val="28"/>
         </w:rPr>
-        <w:lastRenderedPageBreak/>
         <w:t xml:space="preserve">ID_ALERTA (PK, </w:t>
       </w:r>
       <w:proofErr w:type="spellStart"/>
@@ -2750,6 +2748,7 @@
           <w:sz w:val="28"/>
           <w:szCs w:val="28"/>
         </w:rPr>
+        <w:lastRenderedPageBreak/>
         <w:t>ID_LEITURA (FK)</w:t>
       </w:r>
     </w:p>
@@ -2944,114 +2943,161 @@
       <w:pPr>
         <w:numPr>
           <w:ilvl w:val="0"/>
-          <w:numId w:val="22"/>
+          <w:numId w:val="29"/>
         </w:numPr>
         <w:rPr>
-          <w:sz w:val="28"/>
-          <w:szCs w:val="28"/>
-        </w:rPr>
-      </w:pPr>
-      <w:r>
-        <w:rPr>
-          <w:sz w:val="28"/>
-          <w:szCs w:val="28"/>
-        </w:rPr>
-        <w:t>Produtor → Propriedade (1:N)</w:t>
+          <w:b/>
+          <w:bCs/>
+          <w:sz w:val="28"/>
+          <w:szCs w:val="28"/>
+        </w:rPr>
+      </w:pPr>
+      <w:r>
+        <w:rPr>
+          <w:b/>
+          <w:bCs/>
+          <w:sz w:val="28"/>
+          <w:szCs w:val="28"/>
+        </w:rPr>
+        <w:t>GS_WW_PRODUTOR_RURAL → GS_WW_PROPRIEDADE_RURAL (1:N)</w:t>
       </w:r>
     </w:p>
     <w:p>
       <w:pPr>
         <w:numPr>
           <w:ilvl w:val="0"/>
-          <w:numId w:val="22"/>
+          <w:numId w:val="29"/>
         </w:numPr>
         <w:rPr>
-          <w:sz w:val="28"/>
-          <w:szCs w:val="28"/>
-        </w:rPr>
-      </w:pPr>
-      <w:r>
-        <w:rPr>
-          <w:sz w:val="28"/>
-          <w:szCs w:val="28"/>
-        </w:rPr>
-        <w:t>Propriedade → Sensor (1:N)</w:t>
+          <w:b/>
+          <w:bCs/>
+          <w:sz w:val="28"/>
+          <w:szCs w:val="28"/>
+        </w:rPr>
+      </w:pPr>
+      <w:r>
+        <w:rPr>
+          <w:b/>
+          <w:bCs/>
+          <w:sz w:val="28"/>
+          <w:szCs w:val="28"/>
+        </w:rPr>
+        <w:t>GS_WW_PROPRIEDADE_RURAL → GS_WW_SENSOR_IOT (1:N)</w:t>
       </w:r>
     </w:p>
     <w:p>
       <w:pPr>
         <w:numPr>
           <w:ilvl w:val="0"/>
-          <w:numId w:val="22"/>
+          <w:numId w:val="29"/>
         </w:numPr>
         <w:rPr>
-          <w:sz w:val="28"/>
-          <w:szCs w:val="28"/>
-        </w:rPr>
-      </w:pPr>
-      <w:r>
-        <w:rPr>
-          <w:sz w:val="28"/>
-          <w:szCs w:val="28"/>
-        </w:rPr>
-        <w:t>Sensor → Leitura (1:N)</w:t>
+          <w:b/>
+          <w:bCs/>
+          <w:sz w:val="28"/>
+          <w:szCs w:val="28"/>
+        </w:rPr>
+      </w:pPr>
+      <w:r>
+        <w:rPr>
+          <w:b/>
+          <w:bCs/>
+          <w:sz w:val="28"/>
+          <w:szCs w:val="28"/>
+        </w:rPr>
+        <w:t>GS_WW_SENSOR_IOT → GS_WW_LEITURA_SENSOR (1:N)</w:t>
       </w:r>
     </w:p>
     <w:p>
       <w:pPr>
         <w:numPr>
           <w:ilvl w:val="0"/>
-          <w:numId w:val="22"/>
+          <w:numId w:val="29"/>
         </w:numPr>
         <w:rPr>
-          <w:sz w:val="28"/>
-          <w:szCs w:val="28"/>
-        </w:rPr>
-      </w:pPr>
-      <w:r>
-        <w:rPr>
-          <w:sz w:val="28"/>
-          <w:szCs w:val="28"/>
-        </w:rPr>
-        <w:t>Leitura → Alerta (1:N)</w:t>
+          <w:b/>
+          <w:bCs/>
+          <w:sz w:val="28"/>
+          <w:szCs w:val="28"/>
+        </w:rPr>
+      </w:pPr>
+      <w:r>
+        <w:rPr>
+          <w:b/>
+          <w:bCs/>
+          <w:sz w:val="28"/>
+          <w:szCs w:val="28"/>
+        </w:rPr>
+        <w:t>GS_WW_LEITURA_SENSOR → GS_WW_ALERTA (1:N)</w:t>
       </w:r>
     </w:p>
     <w:p>
       <w:pPr>
         <w:numPr>
           <w:ilvl w:val="0"/>
-          <w:numId w:val="22"/>
+          <w:numId w:val="29"/>
         </w:numPr>
         <w:rPr>
-          <w:sz w:val="28"/>
-          <w:szCs w:val="28"/>
-        </w:rPr>
-      </w:pPr>
-      <w:r>
-        <w:rPr>
-          <w:sz w:val="28"/>
-          <w:szCs w:val="28"/>
-        </w:rPr>
-        <w:t>Degradação Solo → Propriedade (1:N)</w:t>
+          <w:b/>
+          <w:bCs/>
+          <w:sz w:val="28"/>
+          <w:szCs w:val="28"/>
+        </w:rPr>
+      </w:pPr>
+      <w:r>
+        <w:rPr>
+          <w:b/>
+          <w:bCs/>
+          <w:sz w:val="28"/>
+          <w:szCs w:val="28"/>
+        </w:rPr>
+        <w:t>GS_WW_NIVEL_DEGRADACAO_SOLO → GS_WW_PROPRIEDADE_RURAL (1:N)</w:t>
       </w:r>
     </w:p>
     <w:p>
       <w:pPr>
         <w:numPr>
           <w:ilvl w:val="0"/>
-          <w:numId w:val="22"/>
+          <w:numId w:val="29"/>
         </w:numPr>
         <w:rPr>
-          <w:sz w:val="28"/>
-          <w:szCs w:val="28"/>
-        </w:rPr>
-      </w:pPr>
-      <w:r>
-        <w:rPr>
-          <w:sz w:val="28"/>
-          <w:szCs w:val="28"/>
-        </w:rPr>
-        <w:t>Severidade → Alerta (1:N)</w:t>
+          <w:b/>
+          <w:bCs/>
+          <w:sz w:val="28"/>
+          <w:szCs w:val="28"/>
+        </w:rPr>
+      </w:pPr>
+      <w:r>
+        <w:rPr>
+          <w:b/>
+          <w:bCs/>
+          <w:sz w:val="28"/>
+          <w:szCs w:val="28"/>
+        </w:rPr>
+        <w:t>GS_WW_NIVEL_SEVERIDADE → GS_WW_ALERTA (1:N)</w:t>
+      </w:r>
+    </w:p>
+    <w:p>
+      <w:pPr>
+        <w:numPr>
+          <w:ilvl w:val="0"/>
+          <w:numId w:val="29"/>
+        </w:numPr>
+        <w:rPr>
+          <w:b/>
+          <w:bCs/>
+          <w:sz w:val="28"/>
+          <w:szCs w:val="28"/>
+        </w:rPr>
+      </w:pPr>
+      <w:r>
+        <w:rPr>
+          <w:b/>
+          <w:bCs/>
+          <w:sz w:val="28"/>
+          <w:szCs w:val="28"/>
+        </w:rPr>
+        <w:t>GS_WW_TIPO_SENSOR → GS_WW_SENSOR_IOT (1:N)</w:t>
       </w:r>
     </w:p>
     <w:p>
@@ -4554,6 +4600,60 @@
         <w:rPr>
           <w:sz w:val="24"/>
           <w:szCs w:val="24"/>
+        </w:rPr>
+      </w:pPr>
+      <w:r>
+        <w:rPr>
+          <w:sz w:val="24"/>
+          <w:szCs w:val="24"/>
+        </w:rPr>
+        <w:t xml:space="preserve">  </w:t>
+      </w:r>
+      <w:r>
+        <w:rPr>
+          <w:sz w:val="24"/>
+          <w:szCs w:val="24"/>
+        </w:rPr>
+        <w:t>"</w:t>
+      </w:r>
+      <w:proofErr w:type="spellStart"/>
+      <w:r>
+        <w:rPr>
+          <w:sz w:val="24"/>
+          <w:szCs w:val="24"/>
+        </w:rPr>
+        <w:t>timestamp</w:t>
+      </w:r>
+      <w:proofErr w:type="spellEnd"/>
+      <w:r>
+        <w:rPr>
+          <w:sz w:val="24"/>
+          <w:szCs w:val="24"/>
+        </w:rPr>
+        <w:t xml:space="preserve">": </w:t>
+      </w:r>
+      <w:proofErr w:type="spellStart"/>
+      <w:r>
+        <w:rPr>
+          <w:sz w:val="24"/>
+          <w:szCs w:val="24"/>
+        </w:rPr>
+        <w:t>ISODate</w:t>
+      </w:r>
+      <w:proofErr w:type="spellEnd"/>
+      <w:r>
+        <w:rPr>
+          <w:sz w:val="24"/>
+          <w:szCs w:val="24"/>
+        </w:rPr>
+        <w:t>("2025-06-02T10:30:00Z"),</w:t>
+      </w:r>
+    </w:p>
+    <w:p>
+      <w:pPr>
+        <w:rPr>
+          <w:sz w:val="24"/>
+          <w:szCs w:val="24"/>
           <w:lang w:val="en-US"/>
         </w:rPr>
       </w:pPr>
@@ -4570,42 +4670,7 @@
           <w:szCs w:val="24"/>
           <w:lang w:val="en-US"/>
         </w:rPr>
-        <w:t xml:space="preserve">"timestamp": </w:t>
-      </w:r>
-      <w:proofErr w:type="spellStart"/>
-      <w:r>
-        <w:rPr>
-          <w:sz w:val="24"/>
-          <w:szCs w:val="24"/>
-          <w:lang w:val="en-US"/>
-        </w:rPr>
-        <w:t>ISODate</w:t>
-      </w:r>
-      <w:proofErr w:type="spellEnd"/>
-      <w:r>
-        <w:rPr>
-          <w:sz w:val="24"/>
-          <w:szCs w:val="24"/>
-          <w:lang w:val="en-US"/>
-        </w:rPr>
-        <w:t>("2025-06-02T10:30:00Z"),</w:t>
-      </w:r>
-    </w:p>
-    <w:p>
-      <w:pPr>
-        <w:rPr>
-          <w:sz w:val="24"/>
-          <w:szCs w:val="24"/>
-          <w:lang w:val="en-US"/>
-        </w:rPr>
-      </w:pPr>
-      <w:r>
-        <w:rPr>
-          <w:sz w:val="24"/>
-          <w:szCs w:val="24"/>
-          <w:lang w:val="en-US"/>
-        </w:rPr>
-        <w:t xml:space="preserve">  "type": "</w:t>
+        <w:t>"type": "</w:t>
       </w:r>
       <w:proofErr w:type="spellStart"/>
       <w:r>
@@ -5105,7 +5170,6 @@
         <w:rPr>
           <w:sz w:val="24"/>
           <w:szCs w:val="24"/>
-          <w:lang w:val="en-US"/>
         </w:rPr>
       </w:pPr>
       <w:r>
@@ -5120,36 +5184,48 @@
         <w:rPr>
           <w:sz w:val="24"/>
           <w:szCs w:val="24"/>
+        </w:rPr>
+        <w:t>"</w:t>
+      </w:r>
+      <w:proofErr w:type="spellStart"/>
+      <w:r>
+        <w:rPr>
+          <w:sz w:val="24"/>
+          <w:szCs w:val="24"/>
+        </w:rPr>
+        <w:t>metadata</w:t>
+      </w:r>
+      <w:proofErr w:type="spellEnd"/>
+      <w:r>
+        <w:rPr>
+          <w:sz w:val="24"/>
+          <w:szCs w:val="24"/>
+        </w:rPr>
+        <w:t>": {</w:t>
+      </w:r>
+    </w:p>
+    <w:p>
+      <w:pPr>
+        <w:rPr>
+          <w:sz w:val="24"/>
+          <w:szCs w:val="24"/>
           <w:lang w:val="en-US"/>
         </w:rPr>
-        <w:t>"metadata</w:t>
-      </w:r>
-      <w:proofErr w:type="gramStart"/>
+      </w:pPr>
+      <w:r>
+        <w:rPr>
+          <w:sz w:val="24"/>
+          <w:szCs w:val="24"/>
+        </w:rPr>
+        <w:t xml:space="preserve">    </w:t>
+      </w:r>
       <w:r>
         <w:rPr>
           <w:sz w:val="24"/>
           <w:szCs w:val="24"/>
           <w:lang w:val="en-US"/>
         </w:rPr>
-        <w:t>": {</w:t>
-      </w:r>
-      <w:proofErr w:type="gramEnd"/>
-    </w:p>
-    <w:p>
-      <w:pPr>
-        <w:rPr>
-          <w:sz w:val="24"/>
-          <w:szCs w:val="24"/>
-          <w:lang w:val="en-US"/>
-        </w:rPr>
-      </w:pPr>
-      <w:r>
-        <w:rPr>
-          <w:sz w:val="24"/>
-          <w:szCs w:val="24"/>
-          <w:lang w:val="en-US"/>
-        </w:rPr>
-        <w:t xml:space="preserve">    "</w:t>
+        <w:t>"</w:t>
       </w:r>
       <w:proofErr w:type="spellStart"/>
       <w:proofErr w:type="gramStart"/>
@@ -5238,130 +5314,150 @@
         <w:rPr>
           <w:sz w:val="24"/>
           <w:szCs w:val="24"/>
+        </w:rPr>
+      </w:pPr>
+      <w:r>
+        <w:rPr>
+          <w:sz w:val="24"/>
+          <w:szCs w:val="24"/>
           <w:lang w:val="en-US"/>
         </w:rPr>
-      </w:pPr>
-      <w:r>
+        <w:t xml:space="preserve">    </w:t>
+      </w:r>
+      <w:r>
+        <w:rPr>
+          <w:sz w:val="24"/>
+          <w:szCs w:val="24"/>
+        </w:rPr>
+        <w:t>"</w:t>
+      </w:r>
+      <w:proofErr w:type="spellStart"/>
+      <w:r>
+        <w:rPr>
+          <w:sz w:val="24"/>
+          <w:szCs w:val="24"/>
+        </w:rPr>
+        <w:t>region</w:t>
+      </w:r>
+      <w:proofErr w:type="spellEnd"/>
+      <w:r>
+        <w:rPr>
+          <w:sz w:val="24"/>
+          <w:szCs w:val="24"/>
+        </w:rPr>
+        <w:t>": "centro-sul"</w:t>
+      </w:r>
+    </w:p>
+    <w:p>
+      <w:pPr>
+        <w:rPr>
+          <w:sz w:val="24"/>
+          <w:szCs w:val="24"/>
+        </w:rPr>
+      </w:pPr>
+      <w:r>
+        <w:rPr>
+          <w:sz w:val="24"/>
+          <w:szCs w:val="24"/>
+        </w:rPr>
+        <w:t xml:space="preserve">  },</w:t>
+      </w:r>
+    </w:p>
+    <w:p>
+      <w:pPr>
+        <w:rPr>
+          <w:sz w:val="24"/>
+          <w:szCs w:val="24"/>
+        </w:rPr>
+      </w:pPr>
+      <w:r>
+        <w:rPr>
+          <w:sz w:val="24"/>
+          <w:szCs w:val="24"/>
+        </w:rPr>
+        <w:t xml:space="preserve">  "status": "</w:t>
+      </w:r>
+      <w:proofErr w:type="spellStart"/>
+      <w:r>
+        <w:rPr>
+          <w:sz w:val="24"/>
+          <w:szCs w:val="24"/>
+        </w:rPr>
+        <w:t>generated</w:t>
+      </w:r>
+      <w:proofErr w:type="spellEnd"/>
+      <w:r>
+        <w:rPr>
+          <w:sz w:val="24"/>
+          <w:szCs w:val="24"/>
+        </w:rPr>
+        <w:t>"</w:t>
+      </w:r>
+    </w:p>
+    <w:p>
+      <w:pPr>
+        <w:rPr>
+          <w:sz w:val="24"/>
+          <w:szCs w:val="24"/>
+        </w:rPr>
+      </w:pPr>
+      <w:r>
+        <w:rPr>
+          <w:sz w:val="24"/>
+          <w:szCs w:val="24"/>
+        </w:rPr>
+        <w:t>}</w:t>
+      </w:r>
+    </w:p>
+    <w:p>
+      <w:pPr>
+        <w:rPr>
+          <w:b/>
+          <w:bCs/>
+          <w:sz w:val="24"/>
+          <w:szCs w:val="24"/>
+        </w:rPr>
+      </w:pPr>
+      <w:r>
+        <w:rPr>
+          <w:b/>
+          <w:bCs/>
+          <w:sz w:val="24"/>
+          <w:szCs w:val="24"/>
+        </w:rPr>
+        <w:t>Imagens e Metadados</w:t>
+      </w:r>
+    </w:p>
+    <w:p>
+      <w:pPr>
         <w:rPr>
           <w:sz w:val="24"/>
           <w:szCs w:val="24"/>
           <w:lang w:val="en-US"/>
         </w:rPr>
-        <w:t xml:space="preserve">    "region": "</w:t>
-      </w:r>
-      <w:proofErr w:type="spellStart"/>
+      </w:pPr>
       <w:r>
         <w:rPr>
           <w:sz w:val="24"/>
           <w:szCs w:val="24"/>
           <w:lang w:val="en-US"/>
         </w:rPr>
-        <w:t>centro-sul</w:t>
-      </w:r>
-      <w:proofErr w:type="spellEnd"/>
-      <w:r>
+        <w:t>{</w:t>
+      </w:r>
+    </w:p>
+    <w:p>
+      <w:pPr>
         <w:rPr>
           <w:sz w:val="24"/>
           <w:szCs w:val="24"/>
           <w:lang w:val="en-US"/>
         </w:rPr>
-        <w:t>"</w:t>
-      </w:r>
-    </w:p>
-    <w:p>
-      <w:pPr>
+      </w:pPr>
+      <w:r>
         <w:rPr>
           <w:sz w:val="24"/>
           <w:szCs w:val="24"/>
           <w:lang w:val="en-US"/>
-        </w:rPr>
-      </w:pPr>
-      <w:r>
-        <w:rPr>
-          <w:sz w:val="24"/>
-          <w:szCs w:val="24"/>
-          <w:lang w:val="en-US"/>
-        </w:rPr>
-        <w:t xml:space="preserve">  },</w:t>
-      </w:r>
-    </w:p>
-    <w:p>
-      <w:pPr>
-        <w:rPr>
-          <w:sz w:val="24"/>
-          <w:szCs w:val="24"/>
-          <w:lang w:val="en-US"/>
-        </w:rPr>
-      </w:pPr>
-      <w:r>
-        <w:rPr>
-          <w:sz w:val="24"/>
-          <w:szCs w:val="24"/>
-          <w:lang w:val="en-US"/>
-        </w:rPr>
-        <w:t xml:space="preserve">  "status": "generated"</w:t>
-      </w:r>
-    </w:p>
-    <w:p>
-      <w:pPr>
-        <w:rPr>
-          <w:sz w:val="24"/>
-          <w:szCs w:val="24"/>
-        </w:rPr>
-      </w:pPr>
-      <w:r>
-        <w:rPr>
-          <w:sz w:val="24"/>
-          <w:szCs w:val="24"/>
-        </w:rPr>
-        <w:t>}</w:t>
-      </w:r>
-    </w:p>
-    <w:p>
-      <w:pPr>
-        <w:rPr>
-          <w:b/>
-          <w:bCs/>
-          <w:sz w:val="24"/>
-          <w:szCs w:val="24"/>
-        </w:rPr>
-      </w:pPr>
-      <w:r>
-        <w:rPr>
-          <w:b/>
-          <w:bCs/>
-          <w:sz w:val="24"/>
-          <w:szCs w:val="24"/>
-        </w:rPr>
-        <w:t>Imagens e Metadados</w:t>
-      </w:r>
-    </w:p>
-    <w:p>
-      <w:pPr>
-        <w:rPr>
-          <w:sz w:val="24"/>
-          <w:szCs w:val="24"/>
-        </w:rPr>
-      </w:pPr>
-      <w:r>
-        <w:rPr>
-          <w:sz w:val="24"/>
-          <w:szCs w:val="24"/>
-        </w:rPr>
-        <w:t>{</w:t>
-      </w:r>
-    </w:p>
-    <w:p>
-      <w:pPr>
-        <w:rPr>
-          <w:sz w:val="24"/>
-          <w:szCs w:val="24"/>
-        </w:rPr>
-      </w:pPr>
-      <w:r>
-        <w:rPr>
-          <w:sz w:val="24"/>
-          <w:szCs w:val="24"/>
         </w:rPr>
         <w:t xml:space="preserve">  "_id": </w:t>
       </w:r>
@@ -5371,6 +5467,7 @@
         <w:rPr>
           <w:sz w:val="24"/>
           <w:szCs w:val="24"/>
+          <w:lang w:val="en-US"/>
         </w:rPr>
         <w:t>ObjectId</w:t>
       </w:r>
@@ -5379,6 +5476,7 @@
         <w:rPr>
           <w:sz w:val="24"/>
           <w:szCs w:val="24"/>
+          <w:lang w:val="en-US"/>
         </w:rPr>
         <w:t>(</w:t>
       </w:r>
@@ -5387,6 +5485,7 @@
         <w:rPr>
           <w:sz w:val="24"/>
           <w:szCs w:val="24"/>
+          <w:lang w:val="en-US"/>
         </w:rPr>
         <w:t>"..."),</w:t>
       </w:r>
@@ -5396,44 +5495,32 @@
         <w:rPr>
           <w:sz w:val="24"/>
           <w:szCs w:val="24"/>
-        </w:rPr>
-      </w:pPr>
-      <w:r>
-        <w:rPr>
-          <w:sz w:val="24"/>
-          <w:szCs w:val="24"/>
-        </w:rPr>
-        <w:t xml:space="preserve">  "</w:t>
+          <w:lang w:val="en-US"/>
+        </w:rPr>
+      </w:pPr>
+      <w:r>
+        <w:rPr>
+          <w:sz w:val="24"/>
+          <w:szCs w:val="24"/>
+          <w:lang w:val="en-US"/>
+        </w:rPr>
+        <w:t xml:space="preserve">  "timestamp": </w:t>
       </w:r>
       <w:proofErr w:type="spellStart"/>
       <w:r>
         <w:rPr>
           <w:sz w:val="24"/>
           <w:szCs w:val="24"/>
-        </w:rPr>
-        <w:t>timestamp</w:t>
+          <w:lang w:val="en-US"/>
+        </w:rPr>
+        <w:t>ISODate</w:t>
       </w:r>
       <w:proofErr w:type="spellEnd"/>
       <w:r>
         <w:rPr>
           <w:sz w:val="24"/>
           <w:szCs w:val="24"/>
-        </w:rPr>
-        <w:t xml:space="preserve">": </w:t>
-      </w:r>
-      <w:proofErr w:type="spellStart"/>
-      <w:r>
-        <w:rPr>
-          <w:sz w:val="24"/>
-          <w:szCs w:val="24"/>
-        </w:rPr>
-        <w:t>ISODate</w:t>
-      </w:r>
-      <w:proofErr w:type="spellEnd"/>
-      <w:r>
-        <w:rPr>
-          <w:sz w:val="24"/>
-          <w:szCs w:val="24"/>
+          <w:lang w:val="en-US"/>
         </w:rPr>
         <w:t>("2025-06-02T10:30:00Z"),</w:t>
       </w:r>
@@ -5449,8 +5536,16 @@
         <w:rPr>
           <w:sz w:val="24"/>
           <w:szCs w:val="24"/>
-        </w:rPr>
-        <w:t xml:space="preserve">  "</w:t>
+          <w:lang w:val="en-US"/>
+        </w:rPr>
+        <w:t xml:space="preserve">  </w:t>
+      </w:r>
+      <w:r>
+        <w:rPr>
+          <w:sz w:val="24"/>
+          <w:szCs w:val="24"/>
+        </w:rPr>
+        <w:t>"</w:t>
       </w:r>
       <w:proofErr w:type="spellStart"/>
       <w:r>
@@ -5823,7 +5918,7 @@
           <w:szCs w:val="24"/>
         </w:rPr>
         <w:drawing>
-          <wp:anchor distT="0" distB="0" distL="114300" distR="114300" simplePos="0" relativeHeight="251659264" behindDoc="0" locked="0" layoutInCell="1" allowOverlap="1" wp14:anchorId="0C495F05" wp14:editId="66E25DE7">
+          <wp:anchor distT="0" distB="0" distL="114300" distR="114300" simplePos="0" relativeHeight="251659264" behindDoc="0" locked="0" layoutInCell="1" allowOverlap="1" wp14:anchorId="0C495F05" wp14:editId="1CD5E414">
             <wp:simplePos x="0" y="0"/>
             <wp:positionH relativeFrom="column">
               <wp:posOffset>-74428</wp:posOffset>
@@ -7886,6 +7981,155 @@
     </w:lvl>
   </w:abstractNum>
   <w:abstractNum w:abstractNumId="12" w15:restartNumberingAfterBreak="0">
+    <w:nsid w:val="2C696FD7"/>
+    <w:multiLevelType w:val="multilevel"/>
+    <w:tmpl w:val="D3528E9C"/>
+    <w:lvl w:ilvl="0">
+      <w:start w:val="1"/>
+      <w:numFmt w:val="bullet"/>
+      <w:lvlText w:val=""/>
+      <w:lvlJc w:val="left"/>
+      <w:pPr>
+        <w:tabs>
+          <w:tab w:val="num" w:pos="720"/>
+        </w:tabs>
+        <w:ind w:left="720" w:hanging="360"/>
+      </w:pPr>
+      <w:rPr>
+        <w:rFonts w:ascii="Symbol" w:hAnsi="Symbol" w:hint="default"/>
+        <w:sz w:val="20"/>
+      </w:rPr>
+    </w:lvl>
+    <w:lvl w:ilvl="1" w:tentative="1">
+      <w:start w:val="1"/>
+      <w:numFmt w:val="bullet"/>
+      <w:lvlText w:val="o"/>
+      <w:lvlJc w:val="left"/>
+      <w:pPr>
+        <w:tabs>
+          <w:tab w:val="num" w:pos="1440"/>
+        </w:tabs>
+        <w:ind w:left="1440" w:hanging="360"/>
+      </w:pPr>
+      <w:rPr>
+        <w:rFonts w:ascii="Courier New" w:hAnsi="Courier New" w:hint="default"/>
+        <w:sz w:val="20"/>
+      </w:rPr>
+    </w:lvl>
+    <w:lvl w:ilvl="2" w:tentative="1">
+      <w:start w:val="1"/>
+      <w:numFmt w:val="bullet"/>
+      <w:lvlText w:val=""/>
+      <w:lvlJc w:val="left"/>
+      <w:pPr>
+        <w:tabs>
+          <w:tab w:val="num" w:pos="2160"/>
+        </w:tabs>
+        <w:ind w:left="2160" w:hanging="360"/>
+      </w:pPr>
+      <w:rPr>
+        <w:rFonts w:ascii="Wingdings" w:hAnsi="Wingdings" w:hint="default"/>
+        <w:sz w:val="20"/>
+      </w:rPr>
+    </w:lvl>
+    <w:lvl w:ilvl="3" w:tentative="1">
+      <w:start w:val="1"/>
+      <w:numFmt w:val="bullet"/>
+      <w:lvlText w:val=""/>
+      <w:lvlJc w:val="left"/>
+      <w:pPr>
+        <w:tabs>
+          <w:tab w:val="num" w:pos="2880"/>
+        </w:tabs>
+        <w:ind w:left="2880" w:hanging="360"/>
+      </w:pPr>
+      <w:rPr>
+        <w:rFonts w:ascii="Wingdings" w:hAnsi="Wingdings" w:hint="default"/>
+        <w:sz w:val="20"/>
+      </w:rPr>
+    </w:lvl>
+    <w:lvl w:ilvl="4" w:tentative="1">
+      <w:start w:val="1"/>
+      <w:numFmt w:val="bullet"/>
+      <w:lvlText w:val=""/>
+      <w:lvlJc w:val="left"/>
+      <w:pPr>
+        <w:tabs>
+          <w:tab w:val="num" w:pos="3600"/>
+        </w:tabs>
+        <w:ind w:left="3600" w:hanging="360"/>
+      </w:pPr>
+      <w:rPr>
+        <w:rFonts w:ascii="Wingdings" w:hAnsi="Wingdings" w:hint="default"/>
+        <w:sz w:val="20"/>
+      </w:rPr>
+    </w:lvl>
+    <w:lvl w:ilvl="5" w:tentative="1">
+      <w:start w:val="1"/>
+      <w:numFmt w:val="bullet"/>
+      <w:lvlText w:val=""/>
+      <w:lvlJc w:val="left"/>
+      <w:pPr>
+        <w:tabs>
+          <w:tab w:val="num" w:pos="4320"/>
+        </w:tabs>
+        <w:ind w:left="4320" w:hanging="360"/>
+      </w:pPr>
+      <w:rPr>
+        <w:rFonts w:ascii="Wingdings" w:hAnsi="Wingdings" w:hint="default"/>
+        <w:sz w:val="20"/>
+      </w:rPr>
+    </w:lvl>
+    <w:lvl w:ilvl="6" w:tentative="1">
+      <w:start w:val="1"/>
+      <w:numFmt w:val="bullet"/>
+      <w:lvlText w:val=""/>
+      <w:lvlJc w:val="left"/>
+      <w:pPr>
+        <w:tabs>
+          <w:tab w:val="num" w:pos="5040"/>
+        </w:tabs>
+        <w:ind w:left="5040" w:hanging="360"/>
+      </w:pPr>
+      <w:rPr>
+        <w:rFonts w:ascii="Wingdings" w:hAnsi="Wingdings" w:hint="default"/>
+        <w:sz w:val="20"/>
+      </w:rPr>
+    </w:lvl>
+    <w:lvl w:ilvl="7" w:tentative="1">
+      <w:start w:val="1"/>
+      <w:numFmt w:val="bullet"/>
+      <w:lvlText w:val=""/>
+      <w:lvlJc w:val="left"/>
+      <w:pPr>
+        <w:tabs>
+          <w:tab w:val="num" w:pos="5760"/>
+        </w:tabs>
+        <w:ind w:left="5760" w:hanging="360"/>
+      </w:pPr>
+      <w:rPr>
+        <w:rFonts w:ascii="Wingdings" w:hAnsi="Wingdings" w:hint="default"/>
+        <w:sz w:val="20"/>
+      </w:rPr>
+    </w:lvl>
+    <w:lvl w:ilvl="8" w:tentative="1">
+      <w:start w:val="1"/>
+      <w:numFmt w:val="bullet"/>
+      <w:lvlText w:val=""/>
+      <w:lvlJc w:val="left"/>
+      <w:pPr>
+        <w:tabs>
+          <w:tab w:val="num" w:pos="6480"/>
+        </w:tabs>
+        <w:ind w:left="6480" w:hanging="360"/>
+      </w:pPr>
+      <w:rPr>
+        <w:rFonts w:ascii="Wingdings" w:hAnsi="Wingdings" w:hint="default"/>
+        <w:sz w:val="20"/>
+      </w:rPr>
+    </w:lvl>
+  </w:abstractNum>
+  <w:abstractNum w:abstractNumId="13" w15:restartNumberingAfterBreak="0">
     <w:nsid w:val="2CCE1EAF"/>
     <w:multiLevelType w:val="multilevel"/>
     <w:tmpl w:val="9D34806E"/>
@@ -8034,7 +8278,7 @@
       </w:rPr>
     </w:lvl>
   </w:abstractNum>
-  <w:abstractNum w:abstractNumId="13" w15:restartNumberingAfterBreak="0">
+  <w:abstractNum w:abstractNumId="14" w15:restartNumberingAfterBreak="0">
     <w:nsid w:val="31F1339D"/>
     <w:multiLevelType w:val="multilevel"/>
     <w:tmpl w:val="955C6B84"/>
@@ -8183,7 +8427,7 @@
       </w:rPr>
     </w:lvl>
   </w:abstractNum>
-  <w:abstractNum w:abstractNumId="14" w15:restartNumberingAfterBreak="0">
+  <w:abstractNum w:abstractNumId="15" w15:restartNumberingAfterBreak="0">
     <w:nsid w:val="345B4A9E"/>
     <w:multiLevelType w:val="multilevel"/>
     <w:tmpl w:val="C24C968A"/>
@@ -8296,7 +8540,7 @@
       </w:pPr>
     </w:lvl>
   </w:abstractNum>
-  <w:abstractNum w:abstractNumId="15" w15:restartNumberingAfterBreak="0">
+  <w:abstractNum w:abstractNumId="16" w15:restartNumberingAfterBreak="0">
     <w:nsid w:val="36D8335D"/>
     <w:multiLevelType w:val="multilevel"/>
     <w:tmpl w:val="C5746B82"/>
@@ -8413,7 +8657,7 @@
       </w:pPr>
     </w:lvl>
   </w:abstractNum>
-  <w:abstractNum w:abstractNumId="16" w15:restartNumberingAfterBreak="0">
+  <w:abstractNum w:abstractNumId="17" w15:restartNumberingAfterBreak="0">
     <w:nsid w:val="37B61261"/>
     <w:multiLevelType w:val="multilevel"/>
     <w:tmpl w:val="B31254E0"/>
@@ -8562,7 +8806,7 @@
       </w:rPr>
     </w:lvl>
   </w:abstractNum>
-  <w:abstractNum w:abstractNumId="17" w15:restartNumberingAfterBreak="0">
+  <w:abstractNum w:abstractNumId="18" w15:restartNumberingAfterBreak="0">
     <w:nsid w:val="3DB80B17"/>
     <w:multiLevelType w:val="hybridMultilevel"/>
     <w:tmpl w:val="464C64EE"/>
@@ -8648,7 +8892,7 @@
       </w:pPr>
     </w:lvl>
   </w:abstractNum>
-  <w:abstractNum w:abstractNumId="18" w15:restartNumberingAfterBreak="0">
+  <w:abstractNum w:abstractNumId="19" w15:restartNumberingAfterBreak="0">
     <w:nsid w:val="42E5026D"/>
     <w:multiLevelType w:val="multilevel"/>
     <w:tmpl w:val="7DDA8550"/>
@@ -8797,7 +9041,7 @@
       </w:rPr>
     </w:lvl>
   </w:abstractNum>
-  <w:abstractNum w:abstractNumId="19" w15:restartNumberingAfterBreak="0">
+  <w:abstractNum w:abstractNumId="20" w15:restartNumberingAfterBreak="0">
     <w:nsid w:val="49975AD3"/>
     <w:multiLevelType w:val="multilevel"/>
     <w:tmpl w:val="251C13A6"/>
@@ -8946,7 +9190,7 @@
       </w:rPr>
     </w:lvl>
   </w:abstractNum>
-  <w:abstractNum w:abstractNumId="20" w15:restartNumberingAfterBreak="0">
+  <w:abstractNum w:abstractNumId="21" w15:restartNumberingAfterBreak="0">
     <w:nsid w:val="59222570"/>
     <w:multiLevelType w:val="multilevel"/>
     <w:tmpl w:val="E7FE9B7E"/>
@@ -9095,7 +9339,7 @@
       </w:rPr>
     </w:lvl>
   </w:abstractNum>
-  <w:abstractNum w:abstractNumId="21" w15:restartNumberingAfterBreak="0">
+  <w:abstractNum w:abstractNumId="22" w15:restartNumberingAfterBreak="0">
     <w:nsid w:val="5ED84B05"/>
     <w:multiLevelType w:val="multilevel"/>
     <w:tmpl w:val="919A3F58"/>
@@ -9244,7 +9488,7 @@
       </w:rPr>
     </w:lvl>
   </w:abstractNum>
-  <w:abstractNum w:abstractNumId="22" w15:restartNumberingAfterBreak="0">
+  <w:abstractNum w:abstractNumId="23" w15:restartNumberingAfterBreak="0">
     <w:nsid w:val="61072309"/>
     <w:multiLevelType w:val="multilevel"/>
     <w:tmpl w:val="A91E815C"/>
@@ -9393,7 +9637,7 @@
       </w:rPr>
     </w:lvl>
   </w:abstractNum>
-  <w:abstractNum w:abstractNumId="23" w15:restartNumberingAfterBreak="0">
+  <w:abstractNum w:abstractNumId="24" w15:restartNumberingAfterBreak="0">
     <w:nsid w:val="63200746"/>
     <w:multiLevelType w:val="multilevel"/>
     <w:tmpl w:val="4F7A81C0"/>
@@ -9510,7 +9754,7 @@
       </w:pPr>
     </w:lvl>
   </w:abstractNum>
-  <w:abstractNum w:abstractNumId="24" w15:restartNumberingAfterBreak="0">
+  <w:abstractNum w:abstractNumId="25" w15:restartNumberingAfterBreak="0">
     <w:nsid w:val="67CE2553"/>
     <w:multiLevelType w:val="multilevel"/>
     <w:tmpl w:val="2C04F65E"/>
@@ -9659,7 +9903,7 @@
       </w:rPr>
     </w:lvl>
   </w:abstractNum>
-  <w:abstractNum w:abstractNumId="25" w15:restartNumberingAfterBreak="0">
+  <w:abstractNum w:abstractNumId="26" w15:restartNumberingAfterBreak="0">
     <w:nsid w:val="75737E77"/>
     <w:multiLevelType w:val="hybridMultilevel"/>
     <w:tmpl w:val="C77802D4"/>
@@ -9772,7 +10016,7 @@
       </w:rPr>
     </w:lvl>
   </w:abstractNum>
-  <w:abstractNum w:abstractNumId="26" w15:restartNumberingAfterBreak="0">
+  <w:abstractNum w:abstractNumId="27" w15:restartNumberingAfterBreak="0">
     <w:nsid w:val="7ED16971"/>
     <w:multiLevelType w:val="multilevel"/>
     <w:tmpl w:val="A72E1F7A"/>
@@ -9885,7 +10129,7 @@
       </w:pPr>
     </w:lvl>
   </w:abstractNum>
-  <w:abstractNum w:abstractNumId="27" w15:restartNumberingAfterBreak="0">
+  <w:abstractNum w:abstractNumId="28" w15:restartNumberingAfterBreak="0">
     <w:nsid w:val="7FB230F4"/>
     <w:multiLevelType w:val="multilevel"/>
     <w:tmpl w:val="89005D58"/>
@@ -10038,28 +10282,28 @@
     <w:abstractNumId w:val="1"/>
   </w:num>
   <w:num w:numId="2" w16cid:durableId="1319068669">
-    <w:abstractNumId w:val="23"/>
+    <w:abstractNumId w:val="24"/>
   </w:num>
   <w:num w:numId="3" w16cid:durableId="1742021726">
     <w:abstractNumId w:val="4"/>
   </w:num>
   <w:num w:numId="4" w16cid:durableId="918976991">
-    <w:abstractNumId w:val="21"/>
+    <w:abstractNumId w:val="22"/>
   </w:num>
   <w:num w:numId="5" w16cid:durableId="694424663">
     <w:abstractNumId w:val="2"/>
   </w:num>
   <w:num w:numId="6" w16cid:durableId="667484867">
-    <w:abstractNumId w:val="25"/>
+    <w:abstractNumId w:val="26"/>
   </w:num>
   <w:num w:numId="7" w16cid:durableId="1964916483">
-    <w:abstractNumId w:val="17"/>
+    <w:abstractNumId w:val="18"/>
   </w:num>
   <w:num w:numId="8" w16cid:durableId="1876193142">
-    <w:abstractNumId w:val="15"/>
+    <w:abstractNumId w:val="16"/>
   </w:num>
   <w:num w:numId="9" w16cid:durableId="386296827">
-    <w:abstractNumId w:val="26"/>
+    <w:abstractNumId w:val="27"/>
   </w:num>
   <w:num w:numId="10" w16cid:durableId="1024476672">
     <w:abstractNumId w:val="5"/>
@@ -10083,40 +10327,43 @@
     <w:abstractNumId w:val="10"/>
   </w:num>
   <w:num w:numId="17" w16cid:durableId="1174538528">
-    <w:abstractNumId w:val="16"/>
+    <w:abstractNumId w:val="17"/>
   </w:num>
   <w:num w:numId="18" w16cid:durableId="1683698526">
-    <w:abstractNumId w:val="18"/>
+    <w:abstractNumId w:val="19"/>
   </w:num>
   <w:num w:numId="19" w16cid:durableId="1465388652">
-    <w:abstractNumId w:val="20"/>
+    <w:abstractNumId w:val="21"/>
   </w:num>
   <w:num w:numId="20" w16cid:durableId="2055347231">
-    <w:abstractNumId w:val="24"/>
+    <w:abstractNumId w:val="25"/>
   </w:num>
   <w:num w:numId="21" w16cid:durableId="671447571">
-    <w:abstractNumId w:val="27"/>
+    <w:abstractNumId w:val="28"/>
   </w:num>
   <w:num w:numId="22" w16cid:durableId="1044253876">
     <w:abstractNumId w:val="7"/>
   </w:num>
   <w:num w:numId="23" w16cid:durableId="332341307">
-    <w:abstractNumId w:val="19"/>
+    <w:abstractNumId w:val="20"/>
   </w:num>
   <w:num w:numId="24" w16cid:durableId="1358503254">
-    <w:abstractNumId w:val="12"/>
+    <w:abstractNumId w:val="13"/>
   </w:num>
   <w:num w:numId="25" w16cid:durableId="264266670">
-    <w:abstractNumId w:val="13"/>
+    <w:abstractNumId w:val="14"/>
   </w:num>
   <w:num w:numId="26" w16cid:durableId="156194679">
-    <w:abstractNumId w:val="22"/>
+    <w:abstractNumId w:val="23"/>
   </w:num>
   <w:num w:numId="27" w16cid:durableId="80488518">
     <w:abstractNumId w:val="11"/>
   </w:num>
   <w:num w:numId="28" w16cid:durableId="1343556908">
-    <w:abstractNumId w:val="14"/>
+    <w:abstractNumId w:val="15"/>
+  </w:num>
+  <w:num w:numId="29" w16cid:durableId="1328091011">
+    <w:abstractNumId w:val="12"/>
   </w:num>
 </w:numbering>
 </file>
